--- a/TPI/ANCR-Digital-Transaprency-Scheme-v0.9.2.docx
+++ b/TPI/ANCR-Digital-Transaprency-Scheme-v0.9.2.docx
@@ -47,7 +47,7 @@
       </w:r>
       <w:bookmarkEnd w:id="0"/>
       <w:r>
-        <w:t>9</w:t>
+        <w:t>2</w:t>
       </w:r>
     </w:p>
     <w:p>
@@ -12326,16 +12326,7 @@
           <w:spacing w:val="-1"/>
           <w:sz w:val="24"/>
         </w:rPr>
-        <w:t xml:space="preserve">for </w:t>
-      </w:r>
-      <w:r>
-        <w:rPr>
-          <w:rFonts w:ascii="Segoe UI" w:hAnsi="Segoe UI" w:cs="Segoe UI"/>
-          <w:color w:val="172B4D"/>
-          <w:spacing w:val="-1"/>
-          <w:sz w:val="24"/>
-        </w:rPr>
-        <w:t>the contextual integrity of each the security features</w:t>
+        <w:t>for the contextual integrity of each the security features</w:t>
       </w:r>
     </w:p>
     <w:p>
@@ -12387,16 +12378,7 @@
           <w:spacing w:val="-1"/>
           <w:sz w:val="24"/>
         </w:rPr>
-        <w:t xml:space="preserve">-3 </w:t>
-      </w:r>
-      <w:r>
-        <w:rPr>
-          <w:rFonts w:ascii="Segoe UI" w:hAnsi="Segoe UI" w:cs="Segoe UI"/>
-          <w:color w:val="172B4D"/>
-          <w:spacing w:val="-1"/>
-          <w:sz w:val="24"/>
-        </w:rPr>
-        <w:t>for each integrity mismatch</w:t>
+        <w:t>-3 for each integrity mismatch</w:t>
       </w:r>
     </w:p>
     <w:p>
@@ -12445,47 +12427,7 @@
           <w:szCs w:val="34"/>
         </w:rPr>
         <w:lastRenderedPageBreak/>
-        <w:t xml:space="preserve">Table </w:t>
-      </w:r>
-      <w:r>
-        <w:rPr>
-          <w:rFonts w:ascii="Segoe UI" w:hAnsi="Segoe UI" w:cs="Segoe UI"/>
-          <w:color w:val="172B4D"/>
-          <w:spacing w:val="-2"/>
-          <w:sz w:val="34"/>
-          <w:szCs w:val="34"/>
-        </w:rPr>
-        <w:t>1</w:t>
-      </w:r>
-      <w:r>
-        <w:rPr>
-          <w:rFonts w:ascii="Segoe UI" w:hAnsi="Segoe UI" w:cs="Segoe UI"/>
-          <w:color w:val="172B4D"/>
-          <w:spacing w:val="-2"/>
-          <w:sz w:val="34"/>
-          <w:szCs w:val="34"/>
-        </w:rPr>
-        <w:t>: Transparency Performance Indicator Record Rating</w:t>
-      </w:r>
-      <w:r>
-        <w:rPr>
-          <w:rFonts w:ascii="Segoe UI" w:hAnsi="Segoe UI" w:cs="Segoe UI"/>
-          <w:color w:val="172B4D"/>
-          <w:spacing w:val="-2"/>
-          <w:sz w:val="34"/>
-          <w:szCs w:val="34"/>
-        </w:rPr>
-        <w:t>s</w:t>
-      </w:r>
-      <w:r>
-        <w:rPr>
-          <w:rFonts w:ascii="Segoe UI" w:hAnsi="Segoe UI" w:cs="Segoe UI"/>
-          <w:color w:val="172B4D"/>
-          <w:spacing w:val="-2"/>
-          <w:sz w:val="34"/>
-          <w:szCs w:val="34"/>
-        </w:rPr>
-        <w:t xml:space="preserve"> </w:t>
+        <w:t xml:space="preserve">Table 1: Transparency Performance Indicator Record Ratings </w:t>
       </w:r>
     </w:p>
     <w:p>
@@ -12852,17 +12794,7 @@
                 <w:spacing w:val="-1"/>
                 <w:sz w:val="24"/>
               </w:rPr>
-              <w:t xml:space="preserve">TPI </w:t>
-            </w:r>
-            <w:r>
-              <w:rPr>
-                <w:rFonts w:ascii="Times New Roman" w:hAnsi="Times New Roman"/>
-                <w:b/>
-                <w:bCs/>
-                <w:spacing w:val="-1"/>
-                <w:sz w:val="24"/>
-              </w:rPr>
-              <w:t>4</w:t>
+              <w:t>TPI 4</w:t>
             </w:r>
           </w:p>
           <w:p>
@@ -22441,19 +22373,7 @@
         <w:rPr>
           <w:rStyle w:val="cf01"/>
         </w:rPr>
-        <w:t>A</w:t>
-      </w:r>
-      <w:r>
-        <w:rPr>
-          <w:rStyle w:val="cf01"/>
-        </w:rPr>
-        <w:t xml:space="preserve"> second factor notice must be linked to the first notice receipt/record</w:t>
-      </w:r>
-      <w:r>
-        <w:rPr>
-          <w:rStyle w:val="cf01"/>
-        </w:rPr>
-        <w:t xml:space="preserve"> to provide proof of notice and state.</w:t>
+        <w:t>A second factor notice must be linked to the first notice receipt/record to provide proof of notice and state.</w:t>
       </w:r>
     </w:p>
   </w:footnote>
@@ -22478,31 +22398,7 @@
         <w:rPr>
           <w:rStyle w:val="cf01"/>
         </w:rPr>
-        <w:t xml:space="preserve">This is missing from CoE 108+ - </w:t>
-      </w:r>
-      <w:r>
-        <w:rPr>
-          <w:rStyle w:val="cf01"/>
-        </w:rPr>
-        <w:t xml:space="preserve">but </w:t>
-      </w:r>
-      <w:r>
-        <w:rPr>
-          <w:rStyle w:val="cf01"/>
-        </w:rPr>
-        <w:t xml:space="preserve">required element to </w:t>
-      </w:r>
-      <w:r>
-        <w:rPr>
-          <w:rStyle w:val="cf01"/>
-        </w:rPr>
-        <w:t>include in the</w:t>
-      </w:r>
-      <w:r>
-        <w:rPr>
-          <w:rStyle w:val="cf01"/>
-        </w:rPr>
-        <w:t xml:space="preserve"> Code of Conduct.</w:t>
+        <w:t>This is missing from CoE 108+ - but required element to include in the Code of Conduct.</w:t>
       </w:r>
     </w:p>
   </w:footnote>
@@ -53385,9 +53281,7 @@
 </file>
 
 <file path=customXml/item2.xml><?xml version="1.0" encoding="utf-8"?>
-<p:properties xmlns:p="http://schemas.microsoft.com/office/2006/metadata/properties" xmlns:xsi="http://www.w3.org/2001/XMLSchema-instance" xmlns:pc="http://schemas.microsoft.com/office/infopath/2007/PartnerControls">
-  <documentManagement/>
-</p:properties>
+<b:Sources xmlns:b="http://schemas.openxmlformats.org/officeDocument/2006/bibliography" xmlns="http://schemas.openxmlformats.org/officeDocument/2006/bibliography" SelectedStyle="\APA.XSL" StyleName="APA"/>
 </file>
 
 <file path=customXml/item3.xml><?xml version="1.0" encoding="utf-8"?>
@@ -53400,7 +53294,9 @@
 </file>
 
 <file path=customXml/item4.xml><?xml version="1.0" encoding="utf-8"?>
-<b:Sources xmlns:b="http://schemas.openxmlformats.org/officeDocument/2006/bibliography" xmlns="http://schemas.openxmlformats.org/officeDocument/2006/bibliography" SelectedStyle="\APA.XSL" StyleName="APA"/>
+<p:properties xmlns:p="http://schemas.microsoft.com/office/2006/metadata/properties" xmlns:xsi="http://www.w3.org/2001/XMLSchema-instance" xmlns:pc="http://schemas.microsoft.com/office/infopath/2007/PartnerControls">
+  <documentManagement/>
+</p:properties>
 </file>
 
 <file path=customXml/itemProps1.xml><?xml version="1.0" encoding="utf-8"?>
@@ -53423,10 +53319,9 @@
 </file>
 
 <file path=customXml/itemProps2.xml><?xml version="1.0" encoding="utf-8"?>
-<ds:datastoreItem xmlns:ds="http://schemas.openxmlformats.org/officeDocument/2006/customXml" ds:itemID="{3EE91BBA-9956-4EE1-89F9-DBA6FB59CC6C}">
+<ds:datastoreItem xmlns:ds="http://schemas.openxmlformats.org/officeDocument/2006/customXml" ds:itemID="{2CDC5E60-F0D7-6A4C-8813-8AC586047F07}">
   <ds:schemaRefs>
-    <ds:schemaRef ds:uri="http://schemas.microsoft.com/office/2006/metadata/properties"/>
-    <ds:schemaRef ds:uri="http://schemas.microsoft.com/office/infopath/2007/PartnerControls"/>
+    <ds:schemaRef ds:uri="http://schemas.openxmlformats.org/officeDocument/2006/bibliography"/>
   </ds:schemaRefs>
 </ds:datastoreItem>
 </file>
@@ -53440,9 +53335,10 @@
 </file>
 
 <file path=customXml/itemProps4.xml><?xml version="1.0" encoding="utf-8"?>
-<ds:datastoreItem xmlns:ds="http://schemas.openxmlformats.org/officeDocument/2006/customXml" ds:itemID="{2CDC5E60-F0D7-6A4C-8813-8AC586047F07}">
+<ds:datastoreItem xmlns:ds="http://schemas.openxmlformats.org/officeDocument/2006/customXml" ds:itemID="{3EE91BBA-9956-4EE1-89F9-DBA6FB59CC6C}">
   <ds:schemaRefs>
-    <ds:schemaRef ds:uri="http://schemas.openxmlformats.org/officeDocument/2006/bibliography"/>
+    <ds:schemaRef ds:uri="http://schemas.microsoft.com/office/2006/metadata/properties"/>
+    <ds:schemaRef ds:uri="http://schemas.microsoft.com/office/infopath/2007/PartnerControls"/>
   </ds:schemaRefs>
 </ds:datastoreItem>
 </file>